--- a/other/inspection/Workshop Inspection.docx
+++ b/other/inspection/Workshop Inspection.docx
@@ -13,7 +13,14 @@
         <w:rPr>
           <w:lang w:val="en-US"/>
         </w:rPr>
-        <w:t>Workshop Inspection</w:t>
+        <w:t xml:space="preserve">Workshop </w:t>
+      </w:r>
+      <w:r>
+        <w:rPr>
+          <w:u w:val="single"/>
+          <w:lang w:val="en-US"/>
+        </w:rPr>
+        <w:t>Inspection</w:t>
       </w:r>
     </w:p>
     <w:p>
@@ -28,6 +35,12 @@
         </w:rPr>
         <w:t>By: Group 5</w:t>
       </w:r>
+      <w:r>
+        <w:rPr>
+          <w:lang w:val="en-US"/>
+        </w:rPr>
+        <w:t xml:space="preserve"> </w:t>
+      </w:r>
     </w:p>
     <w:p>
       <w:pPr>
@@ -101,6 +114,7 @@
       </w:pPr>
       <w:r>
         <w:rPr>
+          <w:noProof/>
           <w:lang w:val="en-US"/>
         </w:rPr>
         <w:drawing>
@@ -155,6 +169,7 @@
       </w:pPr>
       <w:r>
         <w:rPr>
+          <w:noProof/>
           <w:lang w:val="en-US"/>
         </w:rPr>
         <w:drawing>
@@ -222,6 +237,7 @@
       </w:pPr>
       <w:r>
         <w:rPr>
+          <w:noProof/>
           <w:lang w:val="en-US"/>
         </w:rPr>
         <w:lastRenderedPageBreak/>
@@ -301,6 +317,7 @@
       </w:pPr>
       <w:r>
         <w:rPr>
+          <w:noProof/>
           <w:lang w:val="en-US"/>
         </w:rPr>
         <w:drawing>
@@ -368,36 +385,43 @@
         <w:rPr>
           <w:lang w:val="en-US"/>
         </w:rPr>
-        <w:t>5</w:t>
-      </w:r>
-    </w:p>
-    <w:p>
-      <w:pPr>
-        <w:rPr>
-          <w:lang w:val="en-US"/>
-        </w:rPr>
-      </w:pPr>
-      <w:r>
-        <w:rPr>
-          <w:lang w:val="en-US"/>
-        </w:rPr>
-        <w:t>Observation: no visual design except from</w:t>
-      </w:r>
-      <w:r>
-        <w:rPr>
-          <w:lang w:val="en-US"/>
-        </w:rPr>
-        <w:t xml:space="preserve"> login visualization structure.</w:t>
-      </w:r>
-    </w:p>
-    <w:p>
-      <w:pPr>
-        <w:rPr>
-          <w:lang w:val="en-US"/>
-        </w:rPr>
-      </w:pPr>
-      <w:r>
-        <w:rPr>
+        <w:t>1</w:t>
+      </w:r>
+      <w:r>
+        <w:rPr>
+          <w:lang w:val="en-US"/>
+        </w:rPr>
+        <w:t>4</w:t>
+      </w:r>
+    </w:p>
+    <w:p>
+      <w:pPr>
+        <w:rPr>
+          <w:lang w:val="en-US"/>
+        </w:rPr>
+      </w:pPr>
+      <w:r>
+        <w:rPr>
+          <w:lang w:val="en-US"/>
+        </w:rPr>
+        <w:t xml:space="preserve">Observation: </w:t>
+      </w:r>
+      <w:r>
+        <w:rPr>
+          <w:lang w:val="en-US"/>
+        </w:rPr>
+        <w:t>missing visual design.</w:t>
+      </w:r>
+    </w:p>
+    <w:p>
+      <w:pPr>
+        <w:rPr>
+          <w:lang w:val="en-US"/>
+        </w:rPr>
+      </w:pPr>
+      <w:r>
+        <w:rPr>
+          <w:noProof/>
           <w:lang w:val="en-US"/>
         </w:rPr>
         <w:lastRenderedPageBreak/>
@@ -444,12 +468,14 @@
           <w:lang w:val="en-US"/>
         </w:rPr>
       </w:pPr>
+      <w:proofErr w:type="spellStart"/>
       <w:r>
         <w:rPr>
           <w:lang w:val="en-US"/>
         </w:rPr>
         <w:t>Uml</w:t>
       </w:r>
+      <w:proofErr w:type="spellEnd"/>
       <w:r>
         <w:rPr>
           <w:lang w:val="en-US"/>
@@ -515,6 +541,7 @@
       </w:pPr>
       <w:r>
         <w:rPr>
+          <w:noProof/>
           <w:lang w:val="en-US"/>
         </w:rPr>
         <w:drawing>
@@ -625,6 +652,7 @@
       </w:pPr>
       <w:r>
         <w:rPr>
+          <w:noProof/>
           <w:lang w:val="en-US"/>
         </w:rPr>
         <w:drawing>
@@ -687,17 +715,24 @@
         <w:rPr>
           <w:lang w:val="en-US"/>
         </w:rPr>
-        <w:t>15</w:t>
-      </w:r>
-    </w:p>
-    <w:p>
-      <w:pPr>
-        <w:rPr>
-          <w:lang w:val="en-US"/>
-        </w:rPr>
-      </w:pPr>
-      <w:r>
-        <w:rPr>
+        <w:t>1</w:t>
+      </w:r>
+      <w:r>
+        <w:rPr>
+          <w:lang w:val="en-US"/>
+        </w:rPr>
+        <w:t>6</w:t>
+      </w:r>
+    </w:p>
+    <w:p>
+      <w:pPr>
+        <w:rPr>
+          <w:lang w:val="en-US"/>
+        </w:rPr>
+      </w:pPr>
+      <w:r>
+        <w:rPr>
+          <w:noProof/>
           <w:lang w:val="en-US"/>
         </w:rPr>
         <w:lastRenderedPageBreak/>
@@ -760,17 +795,24 @@
         <w:rPr>
           <w:lang w:val="en-US"/>
         </w:rPr>
-        <w:t xml:space="preserve"> 15</w:t>
-      </w:r>
-    </w:p>
-    <w:p>
-      <w:pPr>
-        <w:rPr>
-          <w:lang w:val="en-US"/>
-        </w:rPr>
-      </w:pPr>
-      <w:r>
-        <w:rPr>
+        <w:t xml:space="preserve"> 1</w:t>
+      </w:r>
+      <w:r>
+        <w:rPr>
+          <w:lang w:val="en-US"/>
+        </w:rPr>
+        <w:t>8</w:t>
+      </w:r>
+    </w:p>
+    <w:p>
+      <w:pPr>
+        <w:rPr>
+          <w:lang w:val="en-US"/>
+        </w:rPr>
+      </w:pPr>
+      <w:r>
+        <w:rPr>
+          <w:noProof/>
           <w:lang w:val="en-US"/>
         </w:rPr>
         <w:drawing>
@@ -837,6 +879,7 @@
       </w:pPr>
       <w:r>
         <w:rPr>
+          <w:noProof/>
           <w:lang w:val="en-US"/>
         </w:rPr>
         <w:lastRenderedPageBreak/>
